--- a/Commentary for portfolio.docx
+++ b/Commentary for portfolio.docx
@@ -117,13 +117,7 @@
         <w:t xml:space="preserve"> to the least likely to be clicked on. The order will be maintained across all pages to prevent users ha</w:t>
       </w:r>
       <w:r>
-        <w:t xml:space="preserve">ving to search each navigation menu for the </w:t>
-      </w:r>
-      <w:r>
-        <w:t xml:space="preserve">navigation </w:t>
-      </w:r>
-      <w:r>
-        <w:t xml:space="preserve">button they want to click, the order will also not be </w:t>
+        <w:t xml:space="preserve">ving to search each navigation menu for the navigation button they want to click, the order will also not be </w:t>
       </w:r>
       <w:r>
         <w:t>affected</w:t>
@@ -213,12 +207,106 @@
         <w:t xml:space="preserve">Carousel – A carousel is </w:t>
       </w:r>
       <w:r>
-        <w:t>a slide show element that can be used to display certain element in a order which can be controlled manually</w:t>
+        <w:t xml:space="preserve">a slide show element that can be used to display certain element in a order which can be controlled manually or automatically cycle through them. Each side can be set up for different things such as sample videos, images and linked images that can take users to pages. </w:t>
+      </w:r>
+    </w:p>
+    <w:p/>
+    <w:p/>
+    <w:p>
+      <w:pPr>
+        <w:pStyle w:val="Heading1"/>
+      </w:pPr>
+      <w:r>
+        <w:t>Week 2</w:t>
+      </w:r>
+    </w:p>
+    <w:p/>
+    <w:p>
+      <w:pPr>
+        <w:pStyle w:val="Heading2"/>
+      </w:pPr>
+      <w:r>
+        <w:t xml:space="preserve">Write out the definition of all tables within your </w:t>
+      </w:r>
+      <w:r>
+        <w:t>database</w:t>
+      </w:r>
+      <w:r>
+        <w:t xml:space="preserve"> from the tutorial including the items, images, </w:t>
+      </w:r>
+      <w:r>
+        <w:t>articles</w:t>
+      </w:r>
+      <w:r>
+        <w:t>, users and comments.</w:t>
+      </w:r>
+    </w:p>
+    <w:p/>
+    <w:p>
+      <w:pPr>
+        <w:pStyle w:val="Heading2"/>
+      </w:pPr>
+      <w:r>
+        <w:t>For each attribute in a table give the datatypes</w:t>
+      </w:r>
+      <w:r>
+        <w:t>.</w:t>
+      </w:r>
+    </w:p>
+    <w:p/>
+    <w:p>
+      <w:pPr>
+        <w:pStyle w:val="Heading2"/>
+      </w:pPr>
+      <w:r>
+        <w:t>Give 3 examples, preferably related to the site, of issues with the relational database model.</w:t>
+      </w:r>
+    </w:p>
+    <w:p>
+      <w:pPr>
+        <w:pStyle w:val="ListParagraph"/>
+        <w:numPr>
+          <w:ilvl w:val="0"/>
+          <w:numId w:val="13"/>
+        </w:numPr>
+      </w:pPr>
+      <w:r>
+        <w:t>My SQL q</w:t>
+      </w:r>
+      <w:r>
+        <w:t xml:space="preserve">uery response times are highly increased </w:t>
+      </w:r>
+      <w:r>
+        <w:t xml:space="preserve">with the amount of joins I must use in order to get the relevant information I am needing. For </w:t>
+      </w:r>
+      <w:r>
+        <w:t>example,</w:t>
+      </w:r>
+      <w:r>
+        <w:t xml:space="preserve"> when I am displaying my </w:t>
+      </w:r>
+      <w:r>
+        <w:t>articles,</w:t>
+      </w:r>
+      <w:r>
+        <w:t xml:space="preserve"> I need to join the images</w:t>
+      </w:r>
+      <w:r>
+        <w:t>, videos</w:t>
+      </w:r>
+      <w:r>
+        <w:t xml:space="preserve"> and comments table to the articles table in addition I also have to join the users table to the comments </w:t>
+      </w:r>
+      <w:r>
+        <w:t>table,</w:t>
       </w:r>
       <w:bookmarkStart w:id="0" w:name="_GoBack"/>
       <w:bookmarkEnd w:id="0"/>
       <w:r>
-        <w:t xml:space="preserve"> or automatically cycle through them. Each side can be set up for different things such as sample videos, images and linked images that can take users to pages. </w:t>
+        <w:t xml:space="preserve"> so I am able to see which user created the comment. </w:t>
+      </w:r>
+      <w:r>
+        <w:t>This will only become a bigger problem as the website grows with the number of articles that will need to be displayed.</w:t>
       </w:r>
     </w:p>
     <w:sectPr>
@@ -234,6 +322,92 @@
 <file path=word/numbering.xml><?xml version="1.0" encoding="utf-8"?>
 <w:numbering xmlns:wpc="http://schemas.microsoft.com/office/word/2010/wordprocessingCanvas" xmlns:cx="http://schemas.microsoft.com/office/drawing/2014/chartex" xmlns:cx1="http://schemas.microsoft.com/office/drawing/2015/9/8/chartex" xmlns:cx2="http://schemas.microsoft.com/office/drawing/2015/10/21/chartex" xmlns:cx3="http://schemas.microsoft.com/office/drawing/2016/5/9/chartex" xmlns:cx4="http://schemas.microsoft.com/office/drawing/2016/5/10/chartex" xmlns:cx5="http://schemas.microsoft.com/office/drawing/2016/5/11/chartex" xmlns:cx6="http://schemas.microsoft.com/office/drawing/2016/5/12/chartex" xmlns:cx7="http://schemas.microsoft.com/office/drawing/2016/5/13/chartex" xmlns:cx8="http://schemas.microsoft.com/office/drawing/2016/5/14/chartex" xmlns:mc="http://schemas.openxmlformats.org/markup-compatibility/2006" xmlns:aink="http://schemas.microsoft.com/office/drawing/2016/ink" xmlns:am3d="http://schemas.microsoft.com/office/drawing/2017/model3d" xmlns:o="urn:schemas-microsoft-com:office:office" xmlns:r="http://schemas.openxmlformats.org/officeDocument/2006/relationships" xmlns:m="http://schemas.openxmlformats.org/officeDocument/2006/math" xmlns:v="urn:schemas-microsoft-com:vml" xmlns:wp14="http://schemas.microsoft.com/office/word/2010/wordprocessingDrawing" xmlns:wp="http://schemas.openxmlformats.org/drawingml/2006/wordprocessingDrawing" xmlns:w10="urn:schemas-microsoft-com:office:word" xmlns:w="http://schemas.openxmlformats.org/wordprocessingml/2006/main" xmlns:w14="http://schemas.microsoft.com/office/word/2010/wordml" xmlns:w15="http://schemas.microsoft.com/office/word/2012/wordml" xmlns:w16cid="http://schemas.microsoft.com/office/word/2016/wordml/cid" xmlns:w16se="http://schemas.microsoft.com/office/word/2015/wordml/symex" xmlns:wpg="http://schemas.microsoft.com/office/word/2010/wordprocessingGroup" xmlns:wpi="http://schemas.microsoft.com/office/word/2010/wordprocessingInk" xmlns:wne="http://schemas.microsoft.com/office/word/2006/wordml" xmlns:wps="http://schemas.microsoft.com/office/word/2010/wordprocessingShape" mc:Ignorable="w14 w15 w16se w16cid wp14">
   <w:abstractNum w:abstractNumId="0" w15:restartNumberingAfterBreak="0">
+    <w:nsid w:val="1482775B"/>
+    <w:multiLevelType w:val="multilevel"/>
+    <w:tmpl w:val="0EBA3C40"/>
+    <w:lvl w:ilvl="0">
+      <w:start w:val="1"/>
+      <w:numFmt w:val="decimal"/>
+      <w:lvlText w:val="%1"/>
+      <w:lvlJc w:val="left"/>
+      <w:pPr>
+        <w:ind w:left="432" w:hanging="432"/>
+      </w:pPr>
+    </w:lvl>
+    <w:lvl w:ilvl="1">
+      <w:start w:val="1"/>
+      <w:numFmt w:val="decimal"/>
+      <w:lvlText w:val="%1.%2"/>
+      <w:lvlJc w:val="left"/>
+      <w:pPr>
+        <w:ind w:left="576" w:hanging="576"/>
+      </w:pPr>
+    </w:lvl>
+    <w:lvl w:ilvl="2">
+      <w:start w:val="1"/>
+      <w:numFmt w:val="decimal"/>
+      <w:lvlText w:val="%1.%2.%3"/>
+      <w:lvlJc w:val="left"/>
+      <w:pPr>
+        <w:ind w:left="720" w:hanging="720"/>
+      </w:pPr>
+    </w:lvl>
+    <w:lvl w:ilvl="3">
+      <w:start w:val="1"/>
+      <w:numFmt w:val="decimal"/>
+      <w:lvlText w:val="%1.%2.%3.%4"/>
+      <w:lvlJc w:val="left"/>
+      <w:pPr>
+        <w:ind w:left="864" w:hanging="864"/>
+      </w:pPr>
+    </w:lvl>
+    <w:lvl w:ilvl="4">
+      <w:start w:val="1"/>
+      <w:numFmt w:val="decimal"/>
+      <w:lvlText w:val="%1.%2.%3.%4.%5"/>
+      <w:lvlJc w:val="left"/>
+      <w:pPr>
+        <w:ind w:left="1008" w:hanging="1008"/>
+      </w:pPr>
+    </w:lvl>
+    <w:lvl w:ilvl="5">
+      <w:start w:val="1"/>
+      <w:numFmt w:val="decimal"/>
+      <w:lvlText w:val="%1.%2.%3.%4.%5.%6"/>
+      <w:lvlJc w:val="left"/>
+      <w:pPr>
+        <w:ind w:left="1152" w:hanging="1152"/>
+      </w:pPr>
+    </w:lvl>
+    <w:lvl w:ilvl="6">
+      <w:start w:val="1"/>
+      <w:numFmt w:val="decimal"/>
+      <w:lvlText w:val="%1.%2.%3.%4.%5.%6.%7"/>
+      <w:lvlJc w:val="left"/>
+      <w:pPr>
+        <w:ind w:left="1296" w:hanging="1296"/>
+      </w:pPr>
+    </w:lvl>
+    <w:lvl w:ilvl="7">
+      <w:start w:val="1"/>
+      <w:numFmt w:val="decimal"/>
+      <w:lvlText w:val="%1.%2.%3.%4.%5.%6.%7.%8"/>
+      <w:lvlJc w:val="left"/>
+      <w:pPr>
+        <w:ind w:left="1440" w:hanging="1440"/>
+      </w:pPr>
+    </w:lvl>
+    <w:lvl w:ilvl="8">
+      <w:start w:val="1"/>
+      <w:numFmt w:val="decimal"/>
+      <w:lvlText w:val="%1.%2.%3.%4.%5.%6.%7.%8.%9"/>
+      <w:lvlJc w:val="left"/>
+      <w:pPr>
+        <w:ind w:left="1584" w:hanging="1584"/>
+      </w:pPr>
+    </w:lvl>
+  </w:abstractNum>
+  <w:abstractNum w:abstractNumId="1" w15:restartNumberingAfterBreak="0">
     <w:nsid w:val="34FB4A8C"/>
     <w:multiLevelType w:val="hybridMultilevel"/>
     <w:tmpl w:val="6840CF22"/>
@@ -319,7 +493,7 @@
       </w:pPr>
     </w:lvl>
   </w:abstractNum>
-  <w:abstractNum w:abstractNumId="1" w15:restartNumberingAfterBreak="0">
+  <w:abstractNum w:abstractNumId="2" w15:restartNumberingAfterBreak="0">
     <w:nsid w:val="5AF41566"/>
     <w:multiLevelType w:val="hybridMultilevel"/>
     <w:tmpl w:val="1FE26704"/>
@@ -405,11 +579,130 @@
       </w:pPr>
     </w:lvl>
   </w:abstractNum>
+  <w:abstractNum w:abstractNumId="3" w15:restartNumberingAfterBreak="0">
+    <w:nsid w:val="6B0C007B"/>
+    <w:multiLevelType w:val="hybridMultilevel"/>
+    <w:tmpl w:val="291C8544"/>
+    <w:lvl w:ilvl="0" w:tplc="0809000F">
+      <w:start w:val="1"/>
+      <w:numFmt w:val="decimal"/>
+      <w:lvlText w:val="%1."/>
+      <w:lvlJc w:val="left"/>
+      <w:pPr>
+        <w:ind w:left="720" w:hanging="360"/>
+      </w:pPr>
+    </w:lvl>
+    <w:lvl w:ilvl="1" w:tplc="08090019" w:tentative="1">
+      <w:start w:val="1"/>
+      <w:numFmt w:val="lowerLetter"/>
+      <w:lvlText w:val="%2."/>
+      <w:lvlJc w:val="left"/>
+      <w:pPr>
+        <w:ind w:left="1440" w:hanging="360"/>
+      </w:pPr>
+    </w:lvl>
+    <w:lvl w:ilvl="2" w:tplc="0809001B" w:tentative="1">
+      <w:start w:val="1"/>
+      <w:numFmt w:val="lowerRoman"/>
+      <w:lvlText w:val="%3."/>
+      <w:lvlJc w:val="right"/>
+      <w:pPr>
+        <w:ind w:left="2160" w:hanging="180"/>
+      </w:pPr>
+    </w:lvl>
+    <w:lvl w:ilvl="3" w:tplc="0809000F" w:tentative="1">
+      <w:start w:val="1"/>
+      <w:numFmt w:val="decimal"/>
+      <w:lvlText w:val="%4."/>
+      <w:lvlJc w:val="left"/>
+      <w:pPr>
+        <w:ind w:left="2880" w:hanging="360"/>
+      </w:pPr>
+    </w:lvl>
+    <w:lvl w:ilvl="4" w:tplc="08090019" w:tentative="1">
+      <w:start w:val="1"/>
+      <w:numFmt w:val="lowerLetter"/>
+      <w:lvlText w:val="%5."/>
+      <w:lvlJc w:val="left"/>
+      <w:pPr>
+        <w:ind w:left="3600" w:hanging="360"/>
+      </w:pPr>
+    </w:lvl>
+    <w:lvl w:ilvl="5" w:tplc="0809001B" w:tentative="1">
+      <w:start w:val="1"/>
+      <w:numFmt w:val="lowerRoman"/>
+      <w:lvlText w:val="%6."/>
+      <w:lvlJc w:val="right"/>
+      <w:pPr>
+        <w:ind w:left="4320" w:hanging="180"/>
+      </w:pPr>
+    </w:lvl>
+    <w:lvl w:ilvl="6" w:tplc="0809000F" w:tentative="1">
+      <w:start w:val="1"/>
+      <w:numFmt w:val="decimal"/>
+      <w:lvlText w:val="%7."/>
+      <w:lvlJc w:val="left"/>
+      <w:pPr>
+        <w:ind w:left="5040" w:hanging="360"/>
+      </w:pPr>
+    </w:lvl>
+    <w:lvl w:ilvl="7" w:tplc="08090019" w:tentative="1">
+      <w:start w:val="1"/>
+      <w:numFmt w:val="lowerLetter"/>
+      <w:lvlText w:val="%8."/>
+      <w:lvlJc w:val="left"/>
+      <w:pPr>
+        <w:ind w:left="5760" w:hanging="360"/>
+      </w:pPr>
+    </w:lvl>
+    <w:lvl w:ilvl="8" w:tplc="0809001B" w:tentative="1">
+      <w:start w:val="1"/>
+      <w:numFmt w:val="lowerRoman"/>
+      <w:lvlText w:val="%9."/>
+      <w:lvlJc w:val="right"/>
+      <w:pPr>
+        <w:ind w:left="6480" w:hanging="180"/>
+      </w:pPr>
+    </w:lvl>
+  </w:abstractNum>
   <w:num w:numId="1">
+    <w:abstractNumId w:val="1"/>
+  </w:num>
+  <w:num w:numId="2">
+    <w:abstractNumId w:val="2"/>
+  </w:num>
+  <w:num w:numId="3">
     <w:abstractNumId w:val="0"/>
   </w:num>
-  <w:num w:numId="2">
-    <w:abstractNumId w:val="1"/>
+  <w:num w:numId="4">
+    <w:abstractNumId w:val="0"/>
+  </w:num>
+  <w:num w:numId="5">
+    <w:abstractNumId w:val="0"/>
+  </w:num>
+  <w:num w:numId="6">
+    <w:abstractNumId w:val="0"/>
+  </w:num>
+  <w:num w:numId="7">
+    <w:abstractNumId w:val="0"/>
+  </w:num>
+  <w:num w:numId="8">
+    <w:abstractNumId w:val="0"/>
+  </w:num>
+  <w:num w:numId="9">
+    <w:abstractNumId w:val="0"/>
+  </w:num>
+  <w:num w:numId="10">
+    <w:abstractNumId w:val="0"/>
+  </w:num>
+  <w:num w:numId="11">
+    <w:abstractNumId w:val="0"/>
+  </w:num>
+  <w:num w:numId="12">
+    <w:abstractNumId w:val="0"/>
+  </w:num>
+  <w:num w:numId="13">
+    <w:abstractNumId w:val="3"/>
   </w:num>
 </w:numbering>
 </file>
@@ -811,7 +1104,7 @@
   <w:style w:type="paragraph" w:default="1" w:styleId="Normal">
     <w:name w:val="Normal"/>
     <w:qFormat/>
-    <w:rsid w:val="00704AB4"/>
+    <w:rsid w:val="00A302E4"/>
   </w:style>
   <w:style w:type="paragraph" w:styleId="Heading1">
     <w:name w:val="heading 1"/>
@@ -820,7 +1113,7 @@
     <w:link w:val="Heading1Char"/>
     <w:uiPriority w:val="9"/>
     <w:qFormat/>
-    <w:rsid w:val="00704AB4"/>
+    <w:rsid w:val="00A302E4"/>
     <w:pPr>
       <w:keepNext/>
       <w:keepLines/>
@@ -843,7 +1136,7 @@
     <w:uiPriority w:val="9"/>
     <w:unhideWhenUsed/>
     <w:qFormat/>
-    <w:rsid w:val="00704AB4"/>
+    <w:rsid w:val="00A302E4"/>
     <w:pPr>
       <w:keepNext/>
       <w:keepLines/>
@@ -866,7 +1159,7 @@
     <w:semiHidden/>
     <w:unhideWhenUsed/>
     <w:qFormat/>
-    <w:rsid w:val="00704AB4"/>
+    <w:rsid w:val="00A302E4"/>
     <w:pPr>
       <w:keepNext/>
       <w:keepLines/>
@@ -888,7 +1181,7 @@
     <w:semiHidden/>
     <w:unhideWhenUsed/>
     <w:qFormat/>
-    <w:rsid w:val="00704AB4"/>
+    <w:rsid w:val="00A302E4"/>
     <w:pPr>
       <w:keepNext/>
       <w:keepLines/>
@@ -912,7 +1205,7 @@
     <w:semiHidden/>
     <w:unhideWhenUsed/>
     <w:qFormat/>
-    <w:rsid w:val="00704AB4"/>
+    <w:rsid w:val="00A302E4"/>
     <w:pPr>
       <w:keepNext/>
       <w:keepLines/>
@@ -934,7 +1227,7 @@
     <w:semiHidden/>
     <w:unhideWhenUsed/>
     <w:qFormat/>
-    <w:rsid w:val="00704AB4"/>
+    <w:rsid w:val="00A302E4"/>
     <w:pPr>
       <w:keepNext/>
       <w:keepLines/>
@@ -958,7 +1251,7 @@
     <w:semiHidden/>
     <w:unhideWhenUsed/>
     <w:qFormat/>
-    <w:rsid w:val="00704AB4"/>
+    <w:rsid w:val="00A302E4"/>
     <w:pPr>
       <w:keepNext/>
       <w:keepLines/>
@@ -980,7 +1273,7 @@
     <w:semiHidden/>
     <w:unhideWhenUsed/>
     <w:qFormat/>
-    <w:rsid w:val="00704AB4"/>
+    <w:rsid w:val="00A302E4"/>
     <w:pPr>
       <w:keepNext/>
       <w:keepLines/>
@@ -1004,7 +1297,7 @@
     <w:semiHidden/>
     <w:unhideWhenUsed/>
     <w:qFormat/>
-    <w:rsid w:val="00704AB4"/>
+    <w:rsid w:val="00A302E4"/>
     <w:pPr>
       <w:keepNext/>
       <w:keepLines/>
@@ -1061,7 +1354,7 @@
     <w:basedOn w:val="DefaultParagraphFont"/>
     <w:link w:val="Heading1"/>
     <w:uiPriority w:val="9"/>
-    <w:rsid w:val="00704AB4"/>
+    <w:rsid w:val="00A302E4"/>
     <w:rPr>
       <w:rFonts w:asciiTheme="majorHAnsi" w:eastAsiaTheme="majorEastAsia" w:hAnsiTheme="majorHAnsi" w:cstheme="majorBidi"/>
       <w:color w:val="2F5496" w:themeColor="accent1" w:themeShade="BF"/>
@@ -1074,7 +1367,7 @@
     <w:basedOn w:val="DefaultParagraphFont"/>
     <w:link w:val="Heading2"/>
     <w:uiPriority w:val="9"/>
-    <w:rsid w:val="00704AB4"/>
+    <w:rsid w:val="00A302E4"/>
     <w:rPr>
       <w:rFonts w:asciiTheme="majorHAnsi" w:eastAsiaTheme="majorEastAsia" w:hAnsiTheme="majorHAnsi" w:cstheme="majorBidi"/>
       <w:sz w:val="32"/>
@@ -1087,7 +1380,7 @@
     <w:link w:val="Heading3"/>
     <w:uiPriority w:val="9"/>
     <w:semiHidden/>
-    <w:rsid w:val="00704AB4"/>
+    <w:rsid w:val="00A302E4"/>
     <w:rPr>
       <w:rFonts w:asciiTheme="majorHAnsi" w:eastAsiaTheme="majorEastAsia" w:hAnsiTheme="majorHAnsi" w:cstheme="majorBidi"/>
       <w:sz w:val="32"/>
@@ -1100,7 +1393,7 @@
     <w:link w:val="Heading4"/>
     <w:uiPriority w:val="9"/>
     <w:semiHidden/>
-    <w:rsid w:val="00704AB4"/>
+    <w:rsid w:val="00A302E4"/>
     <w:rPr>
       <w:rFonts w:asciiTheme="majorHAnsi" w:eastAsiaTheme="majorEastAsia" w:hAnsiTheme="majorHAnsi" w:cstheme="majorBidi"/>
       <w:i/>
@@ -1115,7 +1408,7 @@
     <w:link w:val="Heading5"/>
     <w:uiPriority w:val="9"/>
     <w:semiHidden/>
-    <w:rsid w:val="00704AB4"/>
+    <w:rsid w:val="00A302E4"/>
     <w:rPr>
       <w:rFonts w:asciiTheme="majorHAnsi" w:eastAsiaTheme="majorEastAsia" w:hAnsiTheme="majorHAnsi" w:cstheme="majorBidi"/>
       <w:sz w:val="28"/>
@@ -1128,7 +1421,7 @@
     <w:link w:val="Heading6"/>
     <w:uiPriority w:val="9"/>
     <w:semiHidden/>
-    <w:rsid w:val="00704AB4"/>
+    <w:rsid w:val="00A302E4"/>
     <w:rPr>
       <w:rFonts w:asciiTheme="majorHAnsi" w:eastAsiaTheme="majorEastAsia" w:hAnsiTheme="majorHAnsi" w:cstheme="majorBidi"/>
       <w:i/>
@@ -1143,7 +1436,7 @@
     <w:link w:val="Heading7"/>
     <w:uiPriority w:val="9"/>
     <w:semiHidden/>
-    <w:rsid w:val="00704AB4"/>
+    <w:rsid w:val="00A302E4"/>
     <w:rPr>
       <w:rFonts w:asciiTheme="majorHAnsi" w:eastAsiaTheme="majorEastAsia" w:hAnsiTheme="majorHAnsi" w:cstheme="majorBidi"/>
       <w:sz w:val="24"/>
@@ -1156,7 +1449,7 @@
     <w:link w:val="Heading8"/>
     <w:uiPriority w:val="9"/>
     <w:semiHidden/>
-    <w:rsid w:val="00704AB4"/>
+    <w:rsid w:val="00A302E4"/>
     <w:rPr>
       <w:rFonts w:asciiTheme="majorHAnsi" w:eastAsiaTheme="majorEastAsia" w:hAnsiTheme="majorHAnsi" w:cstheme="majorBidi"/>
       <w:i/>
@@ -1171,7 +1464,7 @@
     <w:link w:val="Heading9"/>
     <w:uiPriority w:val="9"/>
     <w:semiHidden/>
-    <w:rsid w:val="00704AB4"/>
+    <w:rsid w:val="00A302E4"/>
     <w:rPr>
       <w:b/>
       <w:bCs/>
@@ -1187,7 +1480,7 @@
     <w:semiHidden/>
     <w:unhideWhenUsed/>
     <w:qFormat/>
-    <w:rsid w:val="00704AB4"/>
+    <w:rsid w:val="00A302E4"/>
     <w:pPr>
       <w:spacing w:line="240" w:lineRule="auto"/>
     </w:pPr>
@@ -1206,7 +1499,7 @@
     <w:link w:val="TitleChar"/>
     <w:uiPriority w:val="10"/>
     <w:qFormat/>
-    <w:rsid w:val="00704AB4"/>
+    <w:rsid w:val="00A302E4"/>
     <w:pPr>
       <w:pBdr>
         <w:top w:val="single" w:sz="6" w:space="8" w:color="A5A5A5" w:themeColor="accent3"/>
@@ -1230,7 +1523,7 @@
     <w:basedOn w:val="DefaultParagraphFont"/>
     <w:link w:val="Title"/>
     <w:uiPriority w:val="10"/>
-    <w:rsid w:val="00704AB4"/>
+    <w:rsid w:val="00A302E4"/>
     <w:rPr>
       <w:rFonts w:asciiTheme="majorHAnsi" w:eastAsiaTheme="majorEastAsia" w:hAnsiTheme="majorHAnsi" w:cstheme="majorBidi"/>
       <w:caps/>
@@ -1247,7 +1540,7 @@
     <w:link w:val="SubtitleChar"/>
     <w:uiPriority w:val="11"/>
     <w:qFormat/>
-    <w:rsid w:val="00704AB4"/>
+    <w:rsid w:val="00A302E4"/>
     <w:pPr>
       <w:numPr>
         <w:ilvl w:val="1"/>
@@ -1265,7 +1558,7 @@
     <w:basedOn w:val="DefaultParagraphFont"/>
     <w:link w:val="Subtitle"/>
     <w:uiPriority w:val="11"/>
-    <w:rsid w:val="00704AB4"/>
+    <w:rsid w:val="00A302E4"/>
     <w:rPr>
       <w:color w:val="44546A" w:themeColor="text2"/>
       <w:sz w:val="28"/>
@@ -1277,7 +1570,7 @@
     <w:basedOn w:val="DefaultParagraphFont"/>
     <w:uiPriority w:val="22"/>
     <w:qFormat/>
-    <w:rsid w:val="00704AB4"/>
+    <w:rsid w:val="00A302E4"/>
     <w:rPr>
       <w:b/>
       <w:bCs/>
@@ -1288,7 +1581,7 @@
     <w:basedOn w:val="DefaultParagraphFont"/>
     <w:uiPriority w:val="20"/>
     <w:qFormat/>
-    <w:rsid w:val="00704AB4"/>
+    <w:rsid w:val="00A302E4"/>
     <w:rPr>
       <w:i/>
       <w:iCs/>
@@ -1299,7 +1592,7 @@
     <w:name w:val="No Spacing"/>
     <w:uiPriority w:val="1"/>
     <w:qFormat/>
-    <w:rsid w:val="00704AB4"/>
+    <w:rsid w:val="00A302E4"/>
     <w:pPr>
       <w:spacing w:after="0" w:line="240" w:lineRule="auto"/>
     </w:pPr>
@@ -1311,7 +1604,7 @@
     <w:link w:val="QuoteChar"/>
     <w:uiPriority w:val="29"/>
     <w:qFormat/>
-    <w:rsid w:val="00704AB4"/>
+    <w:rsid w:val="00A302E4"/>
     <w:pPr>
       <w:spacing w:before="160"/>
       <w:ind w:left="720" w:right="720"/>
@@ -1330,7 +1623,7 @@
     <w:basedOn w:val="DefaultParagraphFont"/>
     <w:link w:val="Quote"/>
     <w:uiPriority w:val="29"/>
-    <w:rsid w:val="00704AB4"/>
+    <w:rsid w:val="00A302E4"/>
     <w:rPr>
       <w:i/>
       <w:iCs/>
@@ -1346,7 +1639,7 @@
     <w:link w:val="IntenseQuoteChar"/>
     <w:uiPriority w:val="30"/>
     <w:qFormat/>
-    <w:rsid w:val="00704AB4"/>
+    <w:rsid w:val="00A302E4"/>
     <w:pPr>
       <w:spacing w:before="160" w:line="276" w:lineRule="auto"/>
       <w:ind w:left="936" w:right="936"/>
@@ -1365,7 +1658,7 @@
     <w:basedOn w:val="DefaultParagraphFont"/>
     <w:link w:val="IntenseQuote"/>
     <w:uiPriority w:val="30"/>
-    <w:rsid w:val="00704AB4"/>
+    <w:rsid w:val="00A302E4"/>
     <w:rPr>
       <w:rFonts w:asciiTheme="majorHAnsi" w:eastAsiaTheme="majorEastAsia" w:hAnsiTheme="majorHAnsi" w:cstheme="majorBidi"/>
       <w:caps/>
@@ -1379,7 +1672,7 @@
     <w:basedOn w:val="DefaultParagraphFont"/>
     <w:uiPriority w:val="19"/>
     <w:qFormat/>
-    <w:rsid w:val="00704AB4"/>
+    <w:rsid w:val="00A302E4"/>
     <w:rPr>
       <w:i/>
       <w:iCs/>
@@ -1391,7 +1684,7 @@
     <w:basedOn w:val="DefaultParagraphFont"/>
     <w:uiPriority w:val="21"/>
     <w:qFormat/>
-    <w:rsid w:val="00704AB4"/>
+    <w:rsid w:val="00A302E4"/>
     <w:rPr>
       <w:b/>
       <w:bCs/>
@@ -1405,7 +1698,7 @@
     <w:basedOn w:val="DefaultParagraphFont"/>
     <w:uiPriority w:val="31"/>
     <w:qFormat/>
-    <w:rsid w:val="00704AB4"/>
+    <w:rsid w:val="00A302E4"/>
     <w:rPr>
       <w:caps w:val="0"/>
       <w:smallCaps/>
@@ -1419,7 +1712,7 @@
     <w:basedOn w:val="DefaultParagraphFont"/>
     <w:uiPriority w:val="32"/>
     <w:qFormat/>
-    <w:rsid w:val="00704AB4"/>
+    <w:rsid w:val="00A302E4"/>
     <w:rPr>
       <w:b/>
       <w:bCs/>
@@ -1435,7 +1728,7 @@
     <w:basedOn w:val="DefaultParagraphFont"/>
     <w:uiPriority w:val="33"/>
     <w:qFormat/>
-    <w:rsid w:val="00704AB4"/>
+    <w:rsid w:val="00A302E4"/>
     <w:rPr>
       <w:b/>
       <w:bCs/>
@@ -1452,7 +1745,7 @@
     <w:semiHidden/>
     <w:unhideWhenUsed/>
     <w:qFormat/>
-    <w:rsid w:val="00704AB4"/>
+    <w:rsid w:val="00A302E4"/>
     <w:pPr>
       <w:outlineLvl w:val="9"/>
     </w:pPr>
